--- a/BhargavaGellaboina_CloudCmputing.docx
+++ b/BhargavaGellaboina_CloudCmputing.docx
@@ -76,7 +76,16 @@
                 <w:sz w:val="16"/>
                 <w:szCs w:val="16"/>
               </w:rPr>
-              <w:t>Google AppEngin</w:t>
+              <w:t xml:space="preserve">Google </w:t>
+            </w:r>
+            <w:proofErr w:type="spellStart"/>
+            <w:r>
+              <w:rPr>
+                <w:rFonts w:ascii="Times New Roman" w:hAnsi="Times New Roman" w:cs="Times New Roman"/>
+                <w:sz w:val="16"/>
+                <w:szCs w:val="16"/>
+              </w:rPr>
+              <w:t>AppEngin</w:t>
             </w:r>
             <w:r>
               <w:rPr>
@@ -86,6 +95,7 @@
               </w:rPr>
               <w:t>e</w:t>
             </w:r>
+            <w:proofErr w:type="spellEnd"/>
           </w:p>
         </w:tc>
         <w:tc>
@@ -232,8 +242,6 @@
               </w:rPr>
               <w:t xml:space="preserve"> and Platform as a Service</w:t>
             </w:r>
-            <w:bookmarkStart w:id="0" w:name="_GoBack"/>
-            <w:bookmarkEnd w:id="0"/>
           </w:p>
         </w:tc>
         <w:tc>
@@ -501,8 +509,18 @@
                 <w:sz w:val="16"/>
                 <w:szCs w:val="16"/>
               </w:rPr>
-              <w:t>Not supported as it is a PaaS</w:t>
-            </w:r>
+              <w:t xml:space="preserve">Not supported as it is a </w:t>
+            </w:r>
+            <w:proofErr w:type="spellStart"/>
+            <w:r>
+              <w:rPr>
+                <w:rFonts w:ascii="Times New Roman" w:hAnsi="Times New Roman" w:cs="Times New Roman"/>
+                <w:sz w:val="16"/>
+                <w:szCs w:val="16"/>
+              </w:rPr>
+              <w:t>PaaS</w:t>
+            </w:r>
+            <w:proofErr w:type="spellEnd"/>
           </w:p>
         </w:tc>
         <w:tc>
@@ -539,6 +557,7 @@
                 <w:szCs w:val="16"/>
               </w:rPr>
             </w:pPr>
+            <w:proofErr w:type="spellStart"/>
             <w:r>
               <w:rPr>
                 <w:rFonts w:ascii="Times New Roman" w:hAnsi="Times New Roman" w:cs="Times New Roman"/>
@@ -547,6 +566,7 @@
               </w:rPr>
               <w:t>Redhat</w:t>
             </w:r>
+            <w:proofErr w:type="spellEnd"/>
             <w:r>
               <w:rPr>
                 <w:rFonts w:ascii="Times New Roman" w:hAnsi="Times New Roman" w:cs="Times New Roman"/>
@@ -604,8 +624,18 @@
                 <w:sz w:val="16"/>
                 <w:szCs w:val="16"/>
               </w:rPr>
-              <w:t>Amazon S3, RDS and SimpleDB</w:t>
-            </w:r>
+              <w:t xml:space="preserve">Amazon S3, RDS and </w:t>
+            </w:r>
+            <w:proofErr w:type="spellStart"/>
+            <w:r>
+              <w:rPr>
+                <w:rFonts w:ascii="Times New Roman" w:hAnsi="Times New Roman" w:cs="Times New Roman"/>
+                <w:sz w:val="16"/>
+                <w:szCs w:val="16"/>
+              </w:rPr>
+              <w:t>SimpleDB</w:t>
+            </w:r>
+            <w:proofErr w:type="spellEnd"/>
           </w:p>
         </w:tc>
         <w:tc>
@@ -626,8 +656,18 @@
                 <w:sz w:val="16"/>
                 <w:szCs w:val="16"/>
               </w:rPr>
-              <w:t>App Engine Datastore</w:t>
-            </w:r>
+              <w:t xml:space="preserve">App Engine </w:t>
+            </w:r>
+            <w:proofErr w:type="spellStart"/>
+            <w:r>
+              <w:rPr>
+                <w:rFonts w:ascii="Times New Roman" w:hAnsi="Times New Roman" w:cs="Times New Roman"/>
+                <w:sz w:val="16"/>
+                <w:szCs w:val="16"/>
+              </w:rPr>
+              <w:t>Datastore</w:t>
+            </w:r>
+            <w:proofErr w:type="spellEnd"/>
           </w:p>
         </w:tc>
         <w:tc>
@@ -670,8 +710,36 @@
                 <w:sz w:val="16"/>
                 <w:szCs w:val="16"/>
               </w:rPr>
-              <w:t>IBM smart business storage cloud with Hadoop based storage and Nirvanix</w:t>
-            </w:r>
+              <w:t xml:space="preserve">IBM smart business storage cloud with </w:t>
+            </w:r>
+            <w:proofErr w:type="spellStart"/>
+            <w:r>
+              <w:rPr>
+                <w:rFonts w:ascii="Times New Roman" w:hAnsi="Times New Roman" w:cs="Times New Roman"/>
+                <w:sz w:val="16"/>
+                <w:szCs w:val="16"/>
+              </w:rPr>
+              <w:t>Hadoop</w:t>
+            </w:r>
+            <w:proofErr w:type="spellEnd"/>
+            <w:r>
+              <w:rPr>
+                <w:rFonts w:ascii="Times New Roman" w:hAnsi="Times New Roman" w:cs="Times New Roman"/>
+                <w:sz w:val="16"/>
+                <w:szCs w:val="16"/>
+              </w:rPr>
+              <w:t xml:space="preserve"> based storage and </w:t>
+            </w:r>
+            <w:proofErr w:type="spellStart"/>
+            <w:r>
+              <w:rPr>
+                <w:rFonts w:ascii="Times New Roman" w:hAnsi="Times New Roman" w:cs="Times New Roman"/>
+                <w:sz w:val="16"/>
+                <w:szCs w:val="16"/>
+              </w:rPr>
+              <w:t>Nirvanix</w:t>
+            </w:r>
+            <w:proofErr w:type="spellEnd"/>
           </w:p>
         </w:tc>
       </w:tr>
@@ -1055,8 +1123,18 @@
                 <w:sz w:val="16"/>
                 <w:szCs w:val="16"/>
               </w:rPr>
-              <w:t>Azure DataQueues</w:t>
-            </w:r>
+              <w:t xml:space="preserve">Azure </w:t>
+            </w:r>
+            <w:proofErr w:type="spellStart"/>
+            <w:r>
+              <w:rPr>
+                <w:rFonts w:ascii="Times New Roman" w:hAnsi="Times New Roman" w:cs="Times New Roman"/>
+                <w:sz w:val="16"/>
+                <w:szCs w:val="16"/>
+              </w:rPr>
+              <w:t>DataQueues</w:t>
+            </w:r>
+            <w:proofErr w:type="spellEnd"/>
           </w:p>
         </w:tc>
         <w:tc>
@@ -1298,13 +1376,23 @@
             <w:r>
               <w:t xml:space="preserve"> </w:t>
             </w:r>
-            <w:r>
-              <w:rPr>
-                <w:rFonts w:ascii="Times New Roman" w:hAnsi="Times New Roman" w:cs="Times New Roman"/>
-                <w:sz w:val="16"/>
-                <w:szCs w:val="16"/>
-              </w:rPr>
-              <w:t>AzCopy Command-Line Tool for Azure Storage</w:t>
+            <w:proofErr w:type="spellStart"/>
+            <w:r>
+              <w:rPr>
+                <w:rFonts w:ascii="Times New Roman" w:hAnsi="Times New Roman" w:cs="Times New Roman"/>
+                <w:sz w:val="16"/>
+                <w:szCs w:val="16"/>
+              </w:rPr>
+              <w:t>AzCopy</w:t>
+            </w:r>
+            <w:proofErr w:type="spellEnd"/>
+            <w:r>
+              <w:rPr>
+                <w:rFonts w:ascii="Times New Roman" w:hAnsi="Times New Roman" w:cs="Times New Roman"/>
+                <w:sz w:val="16"/>
+                <w:szCs w:val="16"/>
+              </w:rPr>
+              <w:t xml:space="preserve"> Command-Line Tool for Azure Storage</w:t>
             </w:r>
           </w:p>
           <w:p>
@@ -2323,15 +2411,7 @@
                 <w:sz w:val="16"/>
                 <w:szCs w:val="16"/>
               </w:rPr>
-              <w:t>0.15</w:t>
-            </w:r>
-            <w:r>
-              <w:rPr>
-                <w:rFonts w:ascii="Times New Roman" w:hAnsi="Times New Roman" w:cs="Times New Roman"/>
-                <w:sz w:val="16"/>
-                <w:szCs w:val="16"/>
-              </w:rPr>
-              <w:t>/GB(per Month)</w:t>
+              <w:t>0.15/GB(per Month)</w:t>
             </w:r>
           </w:p>
         </w:tc>
@@ -2365,15 +2445,7 @@
                 <w:sz w:val="16"/>
                 <w:szCs w:val="16"/>
               </w:rPr>
-              <w:t>0.15</w:t>
-            </w:r>
-            <w:r>
-              <w:rPr>
-                <w:rFonts w:ascii="Times New Roman" w:hAnsi="Times New Roman" w:cs="Times New Roman"/>
-                <w:sz w:val="16"/>
-                <w:szCs w:val="16"/>
-              </w:rPr>
-              <w:t>/GB(per Month)</w:t>
+              <w:t>0.15/GB(per Month)</w:t>
             </w:r>
           </w:p>
         </w:tc>
@@ -2475,15 +2547,7 @@
                 <w:sz w:val="16"/>
                 <w:szCs w:val="16"/>
               </w:rPr>
-              <w:t>$0.02</w:t>
-            </w:r>
-            <w:r>
-              <w:rPr>
-                <w:rFonts w:ascii="Times New Roman" w:hAnsi="Times New Roman" w:cs="Times New Roman"/>
-                <w:sz w:val="16"/>
-                <w:szCs w:val="16"/>
-              </w:rPr>
-              <w:t>/1000 requests</w:t>
+              <w:t>$0.02/1000 requests</w:t>
             </w:r>
           </w:p>
         </w:tc>
@@ -2509,23 +2573,7 @@
                 <w:sz w:val="16"/>
                 <w:szCs w:val="16"/>
               </w:rPr>
-              <w:t>$0.</w:t>
-            </w:r>
-            <w:r>
-              <w:rPr>
-                <w:rFonts w:ascii="Times New Roman" w:hAnsi="Times New Roman" w:cs="Times New Roman"/>
-                <w:sz w:val="16"/>
-                <w:szCs w:val="16"/>
-              </w:rPr>
-              <w:t>02</w:t>
-            </w:r>
-            <w:r>
-              <w:rPr>
-                <w:rFonts w:ascii="Times New Roman" w:hAnsi="Times New Roman" w:cs="Times New Roman"/>
-                <w:sz w:val="16"/>
-                <w:szCs w:val="16"/>
-              </w:rPr>
-              <w:t>/1000 requests</w:t>
+              <w:t>$0.02/1000 requests</w:t>
             </w:r>
           </w:p>
         </w:tc>
@@ -2551,23 +2599,7 @@
                 <w:sz w:val="16"/>
                 <w:szCs w:val="16"/>
               </w:rPr>
-              <w:t>$0.</w:t>
-            </w:r>
-            <w:r>
-              <w:rPr>
-                <w:rFonts w:ascii="Times New Roman" w:hAnsi="Times New Roman" w:cs="Times New Roman"/>
-                <w:sz w:val="16"/>
-                <w:szCs w:val="16"/>
-              </w:rPr>
-              <w:t>0</w:t>
-            </w:r>
-            <w:r>
-              <w:rPr>
-                <w:rFonts w:ascii="Times New Roman" w:hAnsi="Times New Roman" w:cs="Times New Roman"/>
-                <w:sz w:val="16"/>
-                <w:szCs w:val="16"/>
-              </w:rPr>
-              <w:t>1/1000 requests</w:t>
+              <w:t>$0.01/1000 requests</w:t>
             </w:r>
           </w:p>
         </w:tc>
@@ -2746,8 +2778,56 @@
           <w:szCs w:val="24"/>
         </w:rPr>
         <w:lastRenderedPageBreak/>
-        <w:t>Cloud Computing Platforms Comparison</w:t>
+        <w:t xml:space="preserve">Name: </w:t>
       </w:r>
+      <w:proofErr w:type="spellStart"/>
+      <w:r>
+        <w:rPr>
+          <w:rFonts w:ascii="Times New Roman" w:hAnsi="Times New Roman" w:cs="Times New Roman"/>
+          <w:sz w:val="24"/>
+          <w:szCs w:val="24"/>
+        </w:rPr>
+        <w:t>Gellaboina</w:t>
+      </w:r>
+      <w:proofErr w:type="gramStart"/>
+      <w:r>
+        <w:rPr>
+          <w:rFonts w:ascii="Times New Roman" w:hAnsi="Times New Roman" w:cs="Times New Roman"/>
+          <w:sz w:val="24"/>
+          <w:szCs w:val="24"/>
+        </w:rPr>
+        <w:t>,Bhargava</w:t>
+      </w:r>
+      <w:proofErr w:type="spellEnd"/>
+      <w:proofErr w:type="gramEnd"/>
+      <w:r>
+        <w:rPr>
+          <w:rFonts w:ascii="Times New Roman" w:hAnsi="Times New Roman" w:cs="Times New Roman"/>
+          <w:sz w:val="24"/>
+          <w:szCs w:val="24"/>
+        </w:rPr>
+        <w:t xml:space="preserve">                                                                                   Class ID : 18</w:t>
+      </w:r>
+      <w:r>
+        <w:rPr>
+          <w:rFonts w:ascii="Times New Roman" w:hAnsi="Times New Roman" w:cs="Times New Roman"/>
+          <w:sz w:val="24"/>
+          <w:szCs w:val="24"/>
+        </w:rPr>
+        <w:t xml:space="preserve"> </w:t>
+      </w:r>
+      <w:bookmarkStart w:id="0" w:name="_GoBack"/>
+      <w:bookmarkEnd w:id="0"/>
+    </w:p>
+    <w:p>
+      <w:pPr>
+        <w:jc w:val="center"/>
+        <w:rPr>
+          <w:rFonts w:ascii="Times New Roman" w:hAnsi="Times New Roman" w:cs="Times New Roman"/>
+          <w:sz w:val="24"/>
+          <w:szCs w:val="24"/>
+        </w:rPr>
+      </w:pPr>
     </w:p>
     <w:p>
       <w:pPr>
